--- a/Documentación/Práctica 5/PLAN DE GESTION DE RECURSOS_v1.1.docx
+++ b/Documentación/Práctica 5/PLAN DE GESTION DE RECURSOS_v1.1.docx
@@ -88,12 +88,12 @@
           <wp:inline distB="114300" distT="114300" distL="114300" distR="114300">
             <wp:extent cx="5800725" cy="4168082"/>
             <wp:effectExtent b="0" l="0" r="0" t="0"/>
-            <wp:docPr id="2043249339" name="image1.png"/>
+            <wp:docPr id="2043249339" name="image2.png"/>
             <a:graphic>
               <a:graphicData uri="http://schemas.openxmlformats.org/drawingml/2006/picture">
                 <pic:pic>
                   <pic:nvPicPr>
-                    <pic:cNvPr id="0" name="image1.png"/>
+                    <pic:cNvPr id="0" name="image2.png"/>
                     <pic:cNvPicPr preferRelativeResize="0"/>
                   </pic:nvPicPr>
                   <pic:blipFill>
@@ -740,15 +740,15 @@
         <w:tblLook w:val="0400"/>
       </w:tblPr>
       <w:tblGrid>
-        <w:gridCol w:w="1035"/>
-        <w:gridCol w:w="2565"/>
-        <w:gridCol w:w="2730"/>
+        <w:gridCol w:w="1455"/>
+        <w:gridCol w:w="3000"/>
+        <w:gridCol w:w="1875"/>
         <w:gridCol w:w="4695"/>
         <w:tblGridChange w:id="0">
           <w:tblGrid>
-            <w:gridCol w:w="1035"/>
-            <w:gridCol w:w="2565"/>
-            <w:gridCol w:w="2730"/>
+            <w:gridCol w:w="1455"/>
+            <w:gridCol w:w="3000"/>
+            <w:gridCol w:w="1875"/>
             <w:gridCol w:w="4695"/>
           </w:tblGrid>
         </w:tblGridChange>
@@ -862,31 +862,33 @@
             </w:pPr>
             <w:r>
               <w:rPr>
-                <w:i w:val="1"/>
-                <w:color w:val="0070c0"/>
-                <w:sz w:val="20"/>
-                <w:szCs w:val="20"/>
-                <w:rtl w:val="0"/>
-              </w:rPr>
-              <w:t xml:space="preserve">Rol 1</w:t>
-            </w:r>
-          </w:p>
-        </w:tc>
-        <w:tc>
-          <w:tcPr/>
-          <w:p>
-            <w:pPr>
-              <w:jc w:val="both"/>
-              <w:rPr>
-                <w:color w:val="0070c0"/>
-              </w:rPr>
-            </w:pPr>
-            <w:r>
-              <w:rPr>
                 <w:color w:val="0070c0"/>
                 <w:rtl w:val="0"/>
               </w:rPr>
               <w:t xml:space="preserve">Director de proyecto</w:t>
+            </w:r>
+            <w:r>
+              <w:rPr>
+                <w:rtl w:val="0"/>
+              </w:rPr>
+            </w:r>
+          </w:p>
+        </w:tc>
+        <w:tc>
+          <w:tcPr/>
+          <w:p>
+            <w:pPr>
+              <w:jc w:val="both"/>
+              <w:rPr>
+                <w:color w:val="0070c0"/>
+              </w:rPr>
+            </w:pPr>
+            <w:r>
+              <w:rPr>
+                <w:color w:val="0070c0"/>
+                <w:rtl w:val="0"/>
+              </w:rPr>
+              <w:t xml:space="preserve">Colabora en la planificación estratégica y en la gestión de riesgos del personal.</w:t>
             </w:r>
           </w:p>
         </w:tc>
@@ -946,31 +948,33 @@
             </w:pPr>
             <w:r>
               <w:rPr>
-                <w:i w:val="1"/>
-                <w:color w:val="0070c0"/>
-                <w:sz w:val="20"/>
-                <w:szCs w:val="20"/>
-                <w:rtl w:val="0"/>
-              </w:rPr>
-              <w:t xml:space="preserve">Rol 2</w:t>
-            </w:r>
-          </w:p>
-        </w:tc>
-        <w:tc>
-          <w:tcPr/>
-          <w:p>
-            <w:pPr>
-              <w:jc w:val="both"/>
-              <w:rPr>
-                <w:color w:val="0070c0"/>
-              </w:rPr>
-            </w:pPr>
-            <w:r>
-              <w:rPr>
                 <w:color w:val="0070c0"/>
                 <w:rtl w:val="0"/>
               </w:rPr>
               <w:t xml:space="preserve">Directivo</w:t>
+            </w:r>
+            <w:r>
+              <w:rPr>
+                <w:rtl w:val="0"/>
+              </w:rPr>
+            </w:r>
+          </w:p>
+        </w:tc>
+        <w:tc>
+          <w:tcPr/>
+          <w:p>
+            <w:pPr>
+              <w:jc w:val="both"/>
+              <w:rPr>
+                <w:color w:val="0070c0"/>
+              </w:rPr>
+            </w:pPr>
+            <w:r>
+              <w:rPr>
+                <w:color w:val="0070c0"/>
+                <w:rtl w:val="0"/>
+              </w:rPr>
+              <w:t xml:space="preserve">Apoya en la asignación de recursos humanos y en el monitoreo del rendimiento del equipo.</w:t>
             </w:r>
           </w:p>
         </w:tc>
@@ -1030,31 +1034,33 @@
             </w:pPr>
             <w:r>
               <w:rPr>
-                <w:i w:val="1"/>
-                <w:color w:val="0070c0"/>
-                <w:sz w:val="20"/>
-                <w:szCs w:val="20"/>
-                <w:rtl w:val="0"/>
-              </w:rPr>
-              <w:t xml:space="preserve">Rol 3</w:t>
-            </w:r>
-          </w:p>
-        </w:tc>
-        <w:tc>
-          <w:tcPr/>
-          <w:p>
-            <w:pPr>
-              <w:jc w:val="both"/>
-              <w:rPr>
-                <w:color w:val="0070c0"/>
-              </w:rPr>
-            </w:pPr>
-            <w:r>
-              <w:rPr>
                 <w:color w:val="0070c0"/>
                 <w:rtl w:val="0"/>
               </w:rPr>
               <w:t xml:space="preserve">Desarrollador </w:t>
+            </w:r>
+            <w:r>
+              <w:rPr>
+                <w:rtl w:val="0"/>
+              </w:rPr>
+            </w:r>
+          </w:p>
+        </w:tc>
+        <w:tc>
+          <w:tcPr/>
+          <w:p>
+            <w:pPr>
+              <w:jc w:val="both"/>
+              <w:rPr>
+                <w:color w:val="0070c0"/>
+              </w:rPr>
+            </w:pPr>
+            <w:r>
+              <w:rPr>
+                <w:color w:val="0070c0"/>
+                <w:rtl w:val="0"/>
+              </w:rPr>
+              <w:t xml:space="preserve">Facilita la capacitación técnica y de soft skills, y gestiona la cultura de trabajo.</w:t>
             </w:r>
           </w:p>
         </w:tc>
@@ -1114,31 +1120,33 @@
             </w:pPr>
             <w:r>
               <w:rPr>
-                <w:i w:val="1"/>
-                <w:color w:val="0070c0"/>
-                <w:sz w:val="20"/>
-                <w:szCs w:val="20"/>
-                <w:rtl w:val="0"/>
-              </w:rPr>
-              <w:t xml:space="preserve">Rol 4</w:t>
-            </w:r>
-          </w:p>
-        </w:tc>
-        <w:tc>
-          <w:tcPr/>
-          <w:p>
-            <w:pPr>
-              <w:jc w:val="both"/>
-              <w:rPr>
-                <w:color w:val="0070c0"/>
-              </w:rPr>
-            </w:pPr>
-            <w:r>
-              <w:rPr>
                 <w:color w:val="0070c0"/>
                 <w:rtl w:val="0"/>
               </w:rPr>
               <w:t xml:space="preserve">Tester</w:t>
+            </w:r>
+            <w:r>
+              <w:rPr>
+                <w:rtl w:val="0"/>
+              </w:rPr>
+            </w:r>
+          </w:p>
+        </w:tc>
+        <w:tc>
+          <w:tcPr/>
+          <w:p>
+            <w:pPr>
+              <w:jc w:val="both"/>
+              <w:rPr>
+                <w:color w:val="0070c0"/>
+              </w:rPr>
+            </w:pPr>
+            <w:r>
+              <w:rPr>
+                <w:color w:val="0070c0"/>
+                <w:rtl w:val="0"/>
+              </w:rPr>
+              <w:t xml:space="preserve">Facilita la capacitación en herramientas de testing y de soft skills, y promoción de la calidad y compromiso con el Proyecto.</w:t>
             </w:r>
           </w:p>
         </w:tc>
@@ -1742,14 +1750,16 @@
         <w:tblLook w:val="0400"/>
       </w:tblPr>
       <w:tblGrid>
-        <w:gridCol w:w="3528"/>
-        <w:gridCol w:w="3706"/>
-        <w:gridCol w:w="3706"/>
+        <w:gridCol w:w="2667.702515897152"/>
+        <w:gridCol w:w="2667.702515897152"/>
+        <w:gridCol w:w="2802.297484102847"/>
+        <w:gridCol w:w="2802.297484102847"/>
         <w:tblGridChange w:id="0">
           <w:tblGrid>
-            <w:gridCol w:w="3528"/>
-            <w:gridCol w:w="3706"/>
-            <w:gridCol w:w="3706"/>
+            <w:gridCol w:w="2667.702515897152"/>
+            <w:gridCol w:w="2667.702515897152"/>
+            <w:gridCol w:w="2802.297484102847"/>
+            <w:gridCol w:w="2802.297484102847"/>
           </w:tblGrid>
         </w:tblGridChange>
       </w:tblGrid>
@@ -1775,6 +1785,27 @@
                 <w:b w:val="1"/>
                 <w:rtl w:val="0"/>
               </w:rPr>
+              <w:t xml:space="preserve">#</w:t>
+            </w:r>
+          </w:p>
+        </w:tc>
+        <w:tc>
+          <w:tcPr>
+            <w:shd w:fill="d9d9d9" w:val="clear"/>
+          </w:tcPr>
+          <w:p>
+            <w:pPr>
+              <w:shd w:fill="d9d9d9" w:val="clear"/>
+              <w:jc w:val="both"/>
+              <w:rPr>
+                <w:b w:val="1"/>
+              </w:rPr>
+            </w:pPr>
+            <w:r>
+              <w:rPr>
+                <w:b w:val="1"/>
+                <w:rtl w:val="0"/>
+              </w:rPr>
               <w:t xml:space="preserve">RECURSO</w:t>
             </w:r>
           </w:p>
@@ -1841,6 +1872,24 @@
                 <w:color w:val="0070c0"/>
                 <w:rtl w:val="0"/>
               </w:rPr>
+              <w:t xml:space="preserve">REC-1</w:t>
+            </w:r>
+          </w:p>
+        </w:tc>
+        <w:tc>
+          <w:tcPr/>
+          <w:p>
+            <w:pPr>
+              <w:jc w:val="both"/>
+              <w:rPr>
+                <w:color w:val="0070c0"/>
+              </w:rPr>
+            </w:pPr>
+            <w:r>
+              <w:rPr>
+                <w:color w:val="0070c0"/>
+                <w:rtl w:val="0"/>
+              </w:rPr>
               <w:t xml:space="preserve">Computadores</w:t>
             </w:r>
           </w:p>
@@ -1901,6 +1950,24 @@
                 <w:color w:val="0070c0"/>
                 <w:rtl w:val="0"/>
               </w:rPr>
+              <w:t xml:space="preserve">REC-2</w:t>
+            </w:r>
+          </w:p>
+        </w:tc>
+        <w:tc>
+          <w:tcPr/>
+          <w:p>
+            <w:pPr>
+              <w:jc w:val="both"/>
+              <w:rPr>
+                <w:color w:val="0070c0"/>
+              </w:rPr>
+            </w:pPr>
+            <w:r>
+              <w:rPr>
+                <w:color w:val="0070c0"/>
+                <w:rtl w:val="0"/>
+              </w:rPr>
               <w:t xml:space="preserve">Contenedor </w:t>
             </w:r>
           </w:p>
@@ -1961,6 +2028,24 @@
           <w:cantSplit w:val="0"/>
           <w:tblHeader w:val="0"/>
         </w:trPr>
+        <w:tc>
+          <w:tcPr/>
+          <w:p>
+            <w:pPr>
+              <w:jc w:val="both"/>
+              <w:rPr>
+                <w:color w:val="0070c0"/>
+              </w:rPr>
+            </w:pPr>
+            <w:r>
+              <w:rPr>
+                <w:color w:val="0070c0"/>
+                <w:rtl w:val="0"/>
+              </w:rPr>
+              <w:t xml:space="preserve">REC-3</w:t>
+            </w:r>
+          </w:p>
+        </w:tc>
         <w:tc>
           <w:tcPr/>
           <w:p>
@@ -2054,6 +2139,24 @@
           <w:tcPr/>
           <w:p>
             <w:pPr>
+              <w:jc w:val="both"/>
+              <w:rPr>
+                <w:color w:val="0070c0"/>
+              </w:rPr>
+            </w:pPr>
+            <w:r>
+              <w:rPr>
+                <w:color w:val="0070c0"/>
+                <w:rtl w:val="0"/>
+              </w:rPr>
+              <w:t xml:space="preserve">REC-4</w:t>
+            </w:r>
+          </w:p>
+        </w:tc>
+        <w:tc>
+          <w:tcPr/>
+          <w:p>
+            <w:pPr>
               <w:keepNext w:val="0"/>
               <w:keepLines w:val="0"/>
               <w:widowControl w:val="1"/>
@@ -2149,6 +2252,24 @@
           <w:cantSplit w:val="0"/>
           <w:tblHeader w:val="0"/>
         </w:trPr>
+        <w:tc>
+          <w:tcPr/>
+          <w:p>
+            <w:pPr>
+              <w:jc w:val="both"/>
+              <w:rPr>
+                <w:color w:val="0070c0"/>
+              </w:rPr>
+            </w:pPr>
+            <w:r>
+              <w:rPr>
+                <w:color w:val="0070c0"/>
+                <w:rtl w:val="0"/>
+              </w:rPr>
+              <w:t xml:space="preserve">REC-5</w:t>
+            </w:r>
+          </w:p>
+        </w:tc>
         <w:tc>
           <w:tcPr/>
           <w:p>
@@ -2554,12 +2675,12 @@
           <wp:inline distB="114300" distT="114300" distL="114300" distR="114300">
             <wp:extent cx="6858000" cy="4953000"/>
             <wp:effectExtent b="0" l="0" r="0" t="0"/>
-            <wp:docPr id="2043249338" name="image2.png"/>
+            <wp:docPr id="2043249338" name="image1.png"/>
             <a:graphic>
               <a:graphicData uri="http://schemas.openxmlformats.org/drawingml/2006/picture">
                 <pic:pic>
                   <pic:nvPicPr>
-                    <pic:cNvPr id="0" name="image2.png"/>
+                    <pic:cNvPr id="0" name="image1.png"/>
                     <pic:cNvPicPr preferRelativeResize="0"/>
                   </pic:nvPicPr>
                   <pic:blipFill>
@@ -2583,41 +2704,6 @@
           </wp:inline>
         </w:drawing>
       </w:r>
-      <w:r>
-        <w:rPr>
-          <w:rtl w:val="0"/>
-        </w:rPr>
-      </w:r>
-    </w:p>
-    <w:p>
-      <w:pPr>
-        <w:spacing w:after="0" w:lineRule="auto"/>
-        <w:jc w:val="both"/>
-        <w:rPr/>
-      </w:pPr>
-      <w:r>
-        <w:rPr>
-          <w:rtl w:val="0"/>
-        </w:rPr>
-      </w:r>
-    </w:p>
-    <w:p>
-      <w:pPr>
-        <w:jc w:val="both"/>
-        <w:rPr/>
-      </w:pPr>
-      <w:r>
-        <w:rPr>
-          <w:rtl w:val="0"/>
-        </w:rPr>
-      </w:r>
-    </w:p>
-    <w:p>
-      <w:pPr>
-        <w:spacing w:after="0" w:lineRule="auto"/>
-        <w:jc w:val="both"/>
-        <w:rPr/>
-      </w:pPr>
       <w:r>
         <w:rPr>
           <w:rtl w:val="0"/>
